--- a/法令ファイル/納税証明書、住民票等の写し等又は印鑑登録証明書の交付の請求の受付及び引渡しの業務の公共サービス実施民間事業者における実施に関する省令/納税証明書、住民票等の写し等又は印鑑登録証明書の交付の請求の受付及び引渡しの業務の公共サービス実施民間事業者における実施に関する省令（平成十八年総務省令第九十九号）.docx
+++ b/法令ファイル/納税証明書、住民票等の写し等又は印鑑登録証明書の交付の請求の受付及び引渡しの業務の公共サービス実施民間事業者における実施に関する省令/納税証明書、住民票等の写し等又は印鑑登録証明書の交付の請求の受付及び引渡しの業務の公共サービス実施民間事業者における実施に関する省令（平成十八年総務省令第九十九号）.docx
@@ -66,6 +66,8 @@
       </w:pPr>
       <w:r>
         <w:t>前項の規定は、法第三十四条第一項の規定に基づき住民票等の写し等を引き渡した場合について準用する。</w:t>
+        <w:br/>
+        <w:t>この場合において、前項中「市又は区若しくは総合区」とあるのは、「区又は総合区」と読み替えるものとする。</w:t>
       </w:r>
     </w:p>
     <w:p>
@@ -96,7 +98,7 @@
         <w:pStyle w:val="Heading1"/>
       </w:pPr>
       <w:r>
-        <w:t>附　則（平成二四年七月三日総務省令第六四号）</w:t>
+        <w:t>附則（平成二四年七月三日総務省令第六四号）</w:t>
       </w:r>
     </w:p>
     <w:p>
@@ -114,12 +116,26 @@
         <w:pStyle w:val="Heading1"/>
       </w:pPr>
       <w:r>
-        <w:t>附　則（平成二七年一月三〇日総務省令第三号）</w:t>
+        <w:t>附則（平成二七年一月三〇日総務省令第三号）</w:t>
       </w:r>
     </w:p>
     <w:p>
+      <w:pPr>
+        <w:pStyle w:val="Heading5"/>
+        <w:ind w:left="440"/>
+      </w:pPr>
+      <w:r>
+        <w:t>１</w:t>
+      </w:r>
+    </w:p>
+    <w:p>
+      <w:pPr>
+        <w:ind w:left="440"/>
+      </w:pPr>
       <w:r>
         <w:t>この省令は、平成二十七年四月一日から施行する。</w:t>
+        <w:br/>
+        <w:t>ただし、第二条から第八条までの規定は、地方自治法の一部を改正する法律の施行の日（平成二十八年四月一日）から施行する。</w:t>
       </w:r>
     </w:p>
     <w:p>
@@ -132,7 +148,7 @@
         <w:pStyle w:val="Heading1"/>
       </w:pPr>
       <w:r>
-        <w:t>附　則（令和元年六月一二日総務省令第一四号）</w:t>
+        <w:t>附則（令和元年六月一二日総務省令第一四号）</w:t>
       </w:r>
     </w:p>
     <w:p>
@@ -160,7 +176,7 @@
     </w:pPr>
     <w:r>
       <w:tab/>
-      <w:t>WeGov v0.1 - FTS141</w:t>
+      <w:t>WeGov v0.2 - FTS141</w:t>
     </w:r>
   </w:p>
 </w:ftr>
